--- a/LAB04/Submit/Hướng dẫn sử dụng.docx
+++ b/LAB04/Submit/Hướng dẫn sử dụng.docx
@@ -309,6 +309,14 @@
         </w:rPr>
         <w:t xml:space="preserve">Link demo bài 1: </w:t>
       </w:r>
+      <w:hyperlink r:id="rId5" w:history="1">
+        <w:r>
+          <w:rPr>
+            <w:rStyle w:val="Hyperlink"/>
+          </w:rPr>
+          <w:t>https://github.com/VinhDevNguyen/Introduction-to-Artificial-Intelligence/blob/LAB04/LAB04/Graph_Coloring.ipynb</w:t>
+        </w:r>
+      </w:hyperlink>
     </w:p>
     <w:p>
       <w:pPr>
@@ -328,6 +336,23 @@
         </w:rPr>
         <w:t>Link demo bài 2:</w:t>
       </w:r>
+      <w:r>
+        <w:rPr>
+          <w:b/>
+          <w:bCs/>
+          <w:sz w:val="30"/>
+          <w:szCs w:val="30"/>
+        </w:rPr>
+        <w:t xml:space="preserve"> </w:t>
+      </w:r>
+      <w:hyperlink r:id="rId6" w:history="1">
+        <w:r>
+          <w:rPr>
+            <w:rStyle w:val="Hyperlink"/>
+          </w:rPr>
+          <w:t>https://github.com/VinhDevNguyen/Introduction-to-Artificial-Intelligence/blob/LAB04/LAB04/Television.ipynb</w:t>
+        </w:r>
+      </w:hyperlink>
     </w:p>
     <w:sectPr>
       <w:pgSz w:w="12240" w:h="15840"/>
@@ -1426,6 +1451,18 @@
       </w:tblBorders>
     </w:tblPr>
   </w:style>
+  <w:style w:type="character" w:styleId="Hyperlink">
+    <w:name w:val="Hyperlink"/>
+    <w:basedOn w:val="DefaultParagraphFont"/>
+    <w:uiPriority w:val="99"/>
+    <w:semiHidden/>
+    <w:unhideWhenUsed/>
+    <w:rsid w:val="004E3C2B"/>
+    <w:rPr>
+      <w:color w:val="0000FF"/>
+      <w:u w:val="single"/>
+    </w:rPr>
+  </w:style>
 </w:styles>
 </file>
 
